--- a/แผนภาพ/แผนภาพ Use case Description/มอดูล ลูกค้า/V1.2.1 [2021-07-13] Activity Diagram 3.2 ดูช้อมูลลูกค้า.docx
+++ b/แผนภาพ/แผนภาพ Use case Description/มอดูล ลูกค้า/V1.2.1 [2021-07-13] Activity Diagram 3.2 ดูช้อมูลลูกค้า.docx
@@ -6,17 +6,11 @@
       <w:pPr>
         <w:ind w:firstLine="0"/>
         <w:rPr>
-          <w:rFonts w:hint="cs"/>
           <w:cs/>
         </w:rPr>
       </w:pPr>
-      <w:proofErr w:type="spellStart"/>
       <w:r>
-        <w:t>Uc</w:t>
-      </w:r>
-      <w:proofErr w:type="spellEnd"/>
-      <w:r>
-        <w:t xml:space="preserve">. </w:t>
+        <w:t xml:space="preserve">Uc. </w:t>
       </w:r>
       <w:r>
         <w:t>3</w:t>
@@ -47,7 +41,7 @@
     </w:p>
     <w:tbl>
       <w:tblPr>
-        <w:tblStyle w:val="TableGrid"/>
+        <w:tblStyle w:val="a8"/>
         <w:tblW w:w="0" w:type="auto"/>
         <w:tblLook w:val="04A0" w:firstRow="1" w:lastRow="0" w:firstColumn="1" w:lastColumn="0" w:noHBand="0" w:noVBand="1"/>
       </w:tblPr>
@@ -74,29 +68,7 @@
                 <w:color w:val="000000"/>
                 <w:cs/>
               </w:rPr>
-              <w:t>ชื่อ</w:t>
-            </w:r>
-            <w:proofErr w:type="spellStart"/>
-            <w:r>
-              <w:rPr>
-                <w:rFonts w:eastAsia="Times New Roman"/>
-                <w:b/>
-                <w:bCs/>
-                <w:color w:val="000000"/>
-                <w:cs/>
-              </w:rPr>
-              <w:t>ยูส</w:t>
-            </w:r>
-            <w:proofErr w:type="spellEnd"/>
-            <w:r>
-              <w:rPr>
-                <w:rFonts w:eastAsia="Times New Roman"/>
-                <w:b/>
-                <w:bCs/>
-                <w:color w:val="000000"/>
-                <w:cs/>
-              </w:rPr>
-              <w:t>เคส :</w:t>
+              <w:t>ชื่อยูสเคส :</w:t>
             </w:r>
             <w:r>
               <w:rPr>
@@ -140,19 +112,11 @@
               </w:rPr>
               <w:t xml:space="preserve"> </w:t>
             </w:r>
-            <w:proofErr w:type="spellStart"/>
-            <w:r>
-              <w:rPr>
-                <w:rFonts w:eastAsia="Times New Roman"/>
-              </w:rPr>
-              <w:t>Uc</w:t>
-            </w:r>
-            <w:proofErr w:type="spellEnd"/>
-            <w:r>
-              <w:rPr>
-                <w:rFonts w:eastAsia="Times New Roman"/>
-              </w:rPr>
-              <w:t xml:space="preserve">. </w:t>
+            <w:r>
+              <w:rPr>
+                <w:rFonts w:eastAsia="Times New Roman"/>
+              </w:rPr>
+              <w:t xml:space="preserve">Uc. </w:t>
             </w:r>
             <w:r>
               <w:rPr>
@@ -222,7 +186,6 @@
               <w:ind w:firstLine="0"/>
               <w:jc w:val="thaiDistribute"/>
               <w:rPr>
-                <w:rFonts w:hint="cs"/>
                 <w:cs/>
               </w:rPr>
             </w:pPr>
@@ -358,9 +321,6 @@
             <w:pPr>
               <w:ind w:firstLine="0"/>
               <w:jc w:val="thaiDistribute"/>
-              <w:rPr>
-                <w:rFonts w:hint="cs"/>
-              </w:rPr>
             </w:pPr>
             <w:r>
               <w:rPr>
@@ -432,6 +392,21 @@
                 <w:cs/>
               </w:rPr>
               <w:t>ลูกค้า</w:t>
+            </w:r>
+            <w:r>
+              <w:rPr>
+                <w:rFonts w:eastAsia="Times New Roman" w:hint="cs"/>
+                <w:color w:val="000000"/>
+                <w:cs/>
+              </w:rPr>
+              <w:t xml:space="preserve"> จากนั้น</w:t>
+            </w:r>
+            <w:r>
+              <w:rPr>
+                <w:rFonts w:hint="cs"/>
+                <w:cs/>
+              </w:rPr>
+              <w:t>เลือกรายชื่อลูกค้าที่ต้องการดูข้อมูล</w:t>
             </w:r>
             <w:r>
               <w:rPr>
@@ -462,9 +437,6 @@
             <w:pPr>
               <w:ind w:firstLine="0"/>
               <w:jc w:val="thaiDistribute"/>
-              <w:rPr>
-                <w:rFonts w:hint="cs"/>
-              </w:rPr>
             </w:pPr>
             <w:r>
               <w:rPr>
@@ -714,7 +686,6 @@
               <w:ind w:firstLine="0"/>
               <w:jc w:val="thaiDistribute"/>
               <w:rPr>
-                <w:rFonts w:hint="cs"/>
                 <w:cs/>
               </w:rPr>
             </w:pPr>
@@ -792,7 +763,6 @@
               <w:ind w:firstLine="0"/>
               <w:jc w:val="thaiDistribute"/>
               <w:rPr>
-                <w:rFonts w:hint="cs"/>
                 <w:cs/>
               </w:rPr>
             </w:pPr>
@@ -804,7 +774,7 @@
                 <w:rFonts w:hint="cs"/>
                 <w:cs/>
               </w:rPr>
-              <w:t xml:space="preserve"> แสดงข้อมูลลูกค้าเพิ่มเติม</w:t>
+              <w:t xml:space="preserve"> แสดงข้อมูลลูกค้า</w:t>
             </w:r>
           </w:p>
         </w:tc>
@@ -868,14 +838,9 @@
       <w:pPr>
         <w:ind w:firstLine="0"/>
       </w:pPr>
-      <w:proofErr w:type="spellStart"/>
       <w:r>
         <w:lastRenderedPageBreak/>
-        <w:t>Uc</w:t>
-      </w:r>
-      <w:proofErr w:type="spellEnd"/>
-      <w:r>
-        <w:t xml:space="preserve">. 6.2 </w:t>
+        <w:t xml:space="preserve">Uc. 6.2 </w:t>
       </w:r>
       <w:r>
         <w:rPr>
@@ -887,7 +852,7 @@
     </w:p>
     <w:tbl>
       <w:tblPr>
-        <w:tblStyle w:val="TableGrid"/>
+        <w:tblStyle w:val="a8"/>
         <w:tblW w:w="0" w:type="auto"/>
         <w:tblLook w:val="04A0" w:firstRow="1" w:lastRow="0" w:firstColumn="1" w:lastColumn="0" w:noHBand="0" w:noVBand="1"/>
       </w:tblPr>
@@ -914,29 +879,7 @@
                 <w:color w:val="000000"/>
                 <w:cs/>
               </w:rPr>
-              <w:t>ชื่อ</w:t>
-            </w:r>
-            <w:proofErr w:type="spellStart"/>
-            <w:r>
-              <w:rPr>
-                <w:rFonts w:eastAsia="Times New Roman"/>
-                <w:b/>
-                <w:bCs/>
-                <w:color w:val="000000"/>
-                <w:cs/>
-              </w:rPr>
-              <w:t>ยูส</w:t>
-            </w:r>
-            <w:proofErr w:type="spellEnd"/>
-            <w:r>
-              <w:rPr>
-                <w:rFonts w:eastAsia="Times New Roman"/>
-                <w:b/>
-                <w:bCs/>
-                <w:color w:val="000000"/>
-                <w:cs/>
-              </w:rPr>
-              <w:t>เคส :</w:t>
+              <w:t>ชื่อยูสเคส :</w:t>
             </w:r>
             <w:r>
               <w:rPr>
@@ -988,19 +931,11 @@
               </w:rPr>
               <w:t xml:space="preserve"> </w:t>
             </w:r>
-            <w:proofErr w:type="spellStart"/>
-            <w:r>
-              <w:rPr>
-                <w:rFonts w:eastAsia="Times New Roman"/>
-              </w:rPr>
-              <w:t>Uc</w:t>
-            </w:r>
-            <w:proofErr w:type="spellEnd"/>
-            <w:r>
-              <w:rPr>
-                <w:rFonts w:eastAsia="Times New Roman"/>
-              </w:rPr>
-              <w:t>. 6.</w:t>
+            <w:r>
+              <w:rPr>
+                <w:rFonts w:eastAsia="Times New Roman"/>
+              </w:rPr>
+              <w:t>Uc. 6.</w:t>
             </w:r>
             <w:r>
               <w:rPr>
@@ -1267,25 +1202,7 @@
                 <w:shd w:val="clear" w:color="auto" w:fill="FFFFFF" w:themeFill="background1"/>
                 <w:cs/>
               </w:rPr>
-              <w:t>บันทึกข้อมูลรถที่ผู้ใช้เพิ่ม</w:t>
-            </w:r>
-            <w:proofErr w:type="spellStart"/>
-            <w:r>
-              <w:rPr>
-                <w:color w:val="000000"/>
-                <w:shd w:val="clear" w:color="auto" w:fill="FFFFFF" w:themeFill="background1"/>
-                <w:cs/>
-              </w:rPr>
-              <w:t>เเละ</w:t>
-            </w:r>
-            <w:proofErr w:type="spellEnd"/>
-            <w:r>
-              <w:rPr>
-                <w:color w:val="000000"/>
-                <w:shd w:val="clear" w:color="auto" w:fill="FFFFFF" w:themeFill="background1"/>
-                <w:cs/>
-              </w:rPr>
-              <w:t>เเสดงข้อมูลรถที่ผู้ใช้เพิ่มไป</w:t>
+              <w:t>บันทึกข้อมูลรถที่ผู้ใช้เพิ่มเเละเเสดงข้อมูลรถที่ผู้ใช้เพิ่มไป</w:t>
             </w:r>
           </w:p>
         </w:tc>
@@ -1769,25 +1686,7 @@
                 <w:shd w:val="clear" w:color="auto" w:fill="FFFFFF" w:themeFill="background1"/>
                 <w:cs/>
               </w:rPr>
-              <w:t xml:space="preserve">ชนิดน้ำมัน </w:t>
-            </w:r>
-            <w:proofErr w:type="spellStart"/>
-            <w:r>
-              <w:rPr>
-                <w:color w:val="000000"/>
-                <w:shd w:val="clear" w:color="auto" w:fill="FFFFFF" w:themeFill="background1"/>
-                <w:cs/>
-              </w:rPr>
-              <w:t>เเละเเนบ</w:t>
-            </w:r>
-            <w:proofErr w:type="spellEnd"/>
-            <w:r>
-              <w:rPr>
-                <w:color w:val="000000"/>
-                <w:shd w:val="clear" w:color="auto" w:fill="FFFFFF" w:themeFill="background1"/>
-                <w:cs/>
-              </w:rPr>
-              <w:t>ไฟล์รูปภาพรถ</w:t>
+              <w:t>ชนิดน้ำมัน เเละเเนบไฟล์รูปภาพรถ</w:t>
             </w:r>
             <w:r>
               <w:rPr>
@@ -1942,23 +1841,13 @@
               </w:rPr>
               <w:br/>
             </w:r>
-            <w:proofErr w:type="spellStart"/>
             <w:r>
               <w:rPr>
                 <w:color w:val="000000"/>
                 <w:shd w:val="clear" w:color="auto" w:fill="FFFFFF" w:themeFill="background1"/>
                 <w:cs/>
               </w:rPr>
-              <w:t>เเละ</w:t>
-            </w:r>
-            <w:proofErr w:type="spellEnd"/>
-            <w:r>
-              <w:rPr>
-                <w:color w:val="000000"/>
-                <w:shd w:val="clear" w:color="auto" w:fill="FFFFFF" w:themeFill="background1"/>
-                <w:cs/>
-              </w:rPr>
-              <w:t>เเสดงข้อมูลรถที่ผู้ใช้เพิ่มไป</w:t>
+              <w:t>เเละเเสดงข้อมูลรถที่ผู้ใช้เพิ่มไป</w:t>
             </w:r>
           </w:p>
           <w:p/>
@@ -2023,14 +1912,9 @@
       <w:pPr>
         <w:ind w:firstLine="0"/>
       </w:pPr>
-      <w:proofErr w:type="spellStart"/>
       <w:r>
         <w:lastRenderedPageBreak/>
-        <w:t>Uc</w:t>
-      </w:r>
-      <w:proofErr w:type="spellEnd"/>
-      <w:r>
-        <w:t xml:space="preserve">. 6.3 </w:t>
+        <w:t xml:space="preserve">Uc. 6.3 </w:t>
       </w:r>
       <w:r>
         <w:rPr>
@@ -2042,7 +1926,7 @@
     </w:p>
     <w:tbl>
       <w:tblPr>
-        <w:tblStyle w:val="TableGrid"/>
+        <w:tblStyle w:val="a8"/>
         <w:tblW w:w="0" w:type="auto"/>
         <w:tblLook w:val="04A0" w:firstRow="1" w:lastRow="0" w:firstColumn="1" w:lastColumn="0" w:noHBand="0" w:noVBand="1"/>
       </w:tblPr>
@@ -2072,29 +1956,7 @@
                 <w:color w:val="000000"/>
                 <w:cs/>
               </w:rPr>
-              <w:t>ชื่อ</w:t>
-            </w:r>
-            <w:proofErr w:type="spellStart"/>
-            <w:r>
-              <w:rPr>
-                <w:rFonts w:eastAsia="Times New Roman"/>
-                <w:b/>
-                <w:bCs/>
-                <w:color w:val="000000"/>
-                <w:cs/>
-              </w:rPr>
-              <w:t>ยูส</w:t>
-            </w:r>
-            <w:proofErr w:type="spellEnd"/>
-            <w:r>
-              <w:rPr>
-                <w:rFonts w:eastAsia="Times New Roman"/>
-                <w:b/>
-                <w:bCs/>
-                <w:color w:val="000000"/>
-                <w:cs/>
-              </w:rPr>
-              <w:t>เคส :</w:t>
+              <w:t>ชื่อยูสเคส :</w:t>
             </w:r>
             <w:r>
               <w:rPr>
@@ -2141,19 +2003,11 @@
               </w:rPr>
               <w:t xml:space="preserve"> </w:t>
             </w:r>
-            <w:proofErr w:type="spellStart"/>
-            <w:r>
-              <w:rPr>
-                <w:rFonts w:eastAsia="Times New Roman"/>
-              </w:rPr>
-              <w:t>Uc</w:t>
-            </w:r>
-            <w:proofErr w:type="spellEnd"/>
-            <w:r>
-              <w:rPr>
-                <w:rFonts w:eastAsia="Times New Roman"/>
-              </w:rPr>
-              <w:t>. 6.3</w:t>
+            <w:r>
+              <w:rPr>
+                <w:rFonts w:eastAsia="Times New Roman"/>
+              </w:rPr>
+              <w:t>Uc. 6.3</w:t>
             </w:r>
           </w:p>
         </w:tc>
@@ -2741,14 +2595,9 @@
           <w:cs/>
         </w:rPr>
       </w:pPr>
-      <w:proofErr w:type="spellStart"/>
       <w:r>
         <w:lastRenderedPageBreak/>
-        <w:t>Uc</w:t>
-      </w:r>
-      <w:proofErr w:type="spellEnd"/>
-      <w:r>
-        <w:t xml:space="preserve">. 6.4 </w:t>
+        <w:t xml:space="preserve">Uc. 6.4 </w:t>
       </w:r>
       <w:r>
         <w:rPr>
@@ -2760,7 +2609,7 @@
     </w:p>
     <w:tbl>
       <w:tblPr>
-        <w:tblStyle w:val="TableGrid"/>
+        <w:tblStyle w:val="a8"/>
         <w:tblW w:w="0" w:type="auto"/>
         <w:tblLook w:val="04A0" w:firstRow="1" w:lastRow="0" w:firstColumn="1" w:lastColumn="0" w:noHBand="0" w:noVBand="1"/>
       </w:tblPr>
@@ -2790,29 +2639,7 @@
                 <w:color w:val="000000"/>
                 <w:cs/>
               </w:rPr>
-              <w:t>ชื่อ</w:t>
-            </w:r>
-            <w:proofErr w:type="spellStart"/>
-            <w:r>
-              <w:rPr>
-                <w:rFonts w:eastAsia="Times New Roman"/>
-                <w:b/>
-                <w:bCs/>
-                <w:color w:val="000000"/>
-                <w:cs/>
-              </w:rPr>
-              <w:t>ยูส</w:t>
-            </w:r>
-            <w:proofErr w:type="spellEnd"/>
-            <w:r>
-              <w:rPr>
-                <w:rFonts w:eastAsia="Times New Roman"/>
-                <w:b/>
-                <w:bCs/>
-                <w:color w:val="000000"/>
-                <w:cs/>
-              </w:rPr>
-              <w:t>เคส :</w:t>
+              <w:t>ชื่อยูสเคส :</w:t>
             </w:r>
             <w:r>
               <w:rPr>
@@ -2866,19 +2693,11 @@
               </w:rPr>
               <w:t xml:space="preserve"> </w:t>
             </w:r>
-            <w:proofErr w:type="spellStart"/>
-            <w:r>
-              <w:rPr>
-                <w:rFonts w:eastAsia="Times New Roman"/>
-              </w:rPr>
-              <w:t>Uc</w:t>
-            </w:r>
-            <w:proofErr w:type="spellEnd"/>
-            <w:r>
-              <w:rPr>
-                <w:rFonts w:eastAsia="Times New Roman"/>
-              </w:rPr>
-              <w:t>. 6.</w:t>
+            <w:r>
+              <w:rPr>
+                <w:rFonts w:eastAsia="Times New Roman"/>
+              </w:rPr>
+              <w:t>Uc. 6.</w:t>
             </w:r>
             <w:r>
               <w:rPr>
@@ -3154,25 +2973,7 @@
                 <w:shd w:val="clear" w:color="auto" w:fill="FFFFFF" w:themeFill="background1"/>
                 <w:cs/>
               </w:rPr>
-              <w:t>เเสดงเเบบฟอร์มข้อมูลรถที่จะเเก้ไข เมื่อแก้ไขเสร็จและกดปุ่มบันทึกการเเก้ไข ระบบจะเเก้ไขข้อมูลรถ</w:t>
-            </w:r>
-            <w:proofErr w:type="spellStart"/>
-            <w:r>
-              <w:rPr>
-                <w:color w:val="000000"/>
-                <w:shd w:val="clear" w:color="auto" w:fill="FFFFFF" w:themeFill="background1"/>
-                <w:cs/>
-              </w:rPr>
-              <w:t>เเละ</w:t>
-            </w:r>
-            <w:proofErr w:type="spellEnd"/>
-            <w:r>
-              <w:rPr>
-                <w:color w:val="000000"/>
-                <w:shd w:val="clear" w:color="auto" w:fill="FFFFFF" w:themeFill="background1"/>
-                <w:cs/>
-              </w:rPr>
-              <w:t>เเสดงข้อมูลรถที่เเก้ไขเเล้ว</w:t>
+              <w:t>เเสดงเเบบฟอร์มข้อมูลรถที่จะเเก้ไข เมื่อแก้ไขเสร็จและกดปุ่มบันทึกการเเก้ไข ระบบจะเเก้ไขข้อมูลรถเเละเเสดงข้อมูลรถที่เเก้ไขเเล้ว</w:t>
             </w:r>
           </w:p>
         </w:tc>
@@ -3739,14 +3540,9 @@
       <w:pPr>
         <w:ind w:firstLine="0"/>
       </w:pPr>
-      <w:proofErr w:type="spellStart"/>
       <w:r>
         <w:lastRenderedPageBreak/>
-        <w:t>Uc</w:t>
-      </w:r>
-      <w:proofErr w:type="spellEnd"/>
-      <w:r>
-        <w:t xml:space="preserve">. 6.5 </w:t>
+        <w:t xml:space="preserve">Uc. 6.5 </w:t>
       </w:r>
       <w:r>
         <w:rPr>
@@ -3758,7 +3554,7 @@
     </w:p>
     <w:tbl>
       <w:tblPr>
-        <w:tblStyle w:val="TableGrid"/>
+        <w:tblStyle w:val="a8"/>
         <w:tblW w:w="0" w:type="auto"/>
         <w:tblLook w:val="04A0" w:firstRow="1" w:lastRow="0" w:firstColumn="1" w:lastColumn="0" w:noHBand="0" w:noVBand="1"/>
       </w:tblPr>
@@ -3789,29 +3585,7 @@
                 <w:color w:val="000000"/>
                 <w:cs/>
               </w:rPr>
-              <w:t>ชื่อ</w:t>
-            </w:r>
-            <w:proofErr w:type="spellStart"/>
-            <w:r>
-              <w:rPr>
-                <w:rFonts w:eastAsia="Times New Roman"/>
-                <w:b/>
-                <w:bCs/>
-                <w:color w:val="000000"/>
-                <w:cs/>
-              </w:rPr>
-              <w:t>ยูส</w:t>
-            </w:r>
-            <w:proofErr w:type="spellEnd"/>
-            <w:r>
-              <w:rPr>
-                <w:rFonts w:eastAsia="Times New Roman"/>
-                <w:b/>
-                <w:bCs/>
-                <w:color w:val="000000"/>
-                <w:cs/>
-              </w:rPr>
-              <w:t>เคส :</w:t>
+              <w:t>ชื่อยูสเคส :</w:t>
             </w:r>
             <w:r>
               <w:rPr>
@@ -3860,19 +3634,11 @@
               </w:rPr>
               <w:t xml:space="preserve"> </w:t>
             </w:r>
-            <w:proofErr w:type="spellStart"/>
-            <w:r>
-              <w:rPr>
-                <w:rFonts w:eastAsia="Times New Roman"/>
-              </w:rPr>
-              <w:t>Uc</w:t>
-            </w:r>
-            <w:proofErr w:type="spellEnd"/>
-            <w:r>
-              <w:rPr>
-                <w:rFonts w:eastAsia="Times New Roman"/>
-              </w:rPr>
-              <w:t>. 6.5</w:t>
+            <w:r>
+              <w:rPr>
+                <w:rFonts w:eastAsia="Times New Roman"/>
+              </w:rPr>
+              <w:t>Uc. 6.5</w:t>
             </w:r>
           </w:p>
         </w:tc>
@@ -5250,7 +5016,7 @@
     <w:lsdException w:name="Unresolved Mention" w:semiHidden="1" w:unhideWhenUsed="1"/>
     <w:lsdException w:name="Smart Link" w:semiHidden="1" w:unhideWhenUsed="1"/>
   </w:latentStyles>
-  <w:style w:type="paragraph" w:default="1" w:styleId="Normal">
+  <w:style w:type="paragraph" w:default="1" w:styleId="a0">
     <w:name w:val="Normal"/>
     <w:qFormat/>
     <w:rsid w:val="00A53910"/>
@@ -5264,11 +5030,11 @@
       <w:szCs w:val="32"/>
     </w:rPr>
   </w:style>
-  <w:style w:type="paragraph" w:styleId="Heading2">
+  <w:style w:type="paragraph" w:styleId="20">
     <w:name w:val="heading 2"/>
-    <w:basedOn w:val="Normal"/>
-    <w:next w:val="Normal"/>
-    <w:link w:val="Heading2Char"/>
+    <w:basedOn w:val="a0"/>
+    <w:next w:val="a0"/>
+    <w:link w:val="21"/>
     <w:uiPriority w:val="9"/>
     <w:unhideWhenUsed/>
     <w:qFormat/>
@@ -5286,11 +5052,11 @@
       <w:color w:val="000000" w:themeColor="text1"/>
     </w:rPr>
   </w:style>
-  <w:style w:type="paragraph" w:styleId="Heading3">
+  <w:style w:type="paragraph" w:styleId="3">
     <w:name w:val="heading 3"/>
-    <w:basedOn w:val="Normal"/>
-    <w:next w:val="Normal"/>
-    <w:link w:val="Heading3Char"/>
+    <w:basedOn w:val="a0"/>
+    <w:next w:val="a0"/>
+    <w:link w:val="30"/>
     <w:autoRedefine/>
     <w:uiPriority w:val="9"/>
     <w:unhideWhenUsed/>
@@ -5309,13 +5075,13 @@
       <w:color w:val="000000" w:themeColor="text1"/>
     </w:rPr>
   </w:style>
-  <w:style w:type="character" w:default="1" w:styleId="DefaultParagraphFont">
+  <w:style w:type="character" w:default="1" w:styleId="a1">
     <w:name w:val="Default Paragraph Font"/>
     <w:uiPriority w:val="1"/>
     <w:semiHidden/>
     <w:unhideWhenUsed/>
   </w:style>
-  <w:style w:type="table" w:default="1" w:styleId="TableNormal">
+  <w:style w:type="table" w:default="1" w:styleId="a2">
     <w:name w:val="Normal Table"/>
     <w:uiPriority w:val="99"/>
     <w:semiHidden/>
@@ -5330,15 +5096,15 @@
       </w:tblCellMar>
     </w:tblPr>
   </w:style>
-  <w:style w:type="numbering" w:default="1" w:styleId="NoList">
+  <w:style w:type="numbering" w:default="1" w:styleId="a3">
     <w:name w:val="No List"/>
     <w:uiPriority w:val="99"/>
     <w:semiHidden/>
     <w:unhideWhenUsed/>
   </w:style>
-  <w:style w:type="paragraph" w:styleId="ListParagraph">
+  <w:style w:type="paragraph" w:styleId="a4">
     <w:name w:val="List Paragraph"/>
-    <w:basedOn w:val="Normal"/>
+    <w:basedOn w:val="a0"/>
     <w:autoRedefine/>
     <w:uiPriority w:val="34"/>
     <w:qFormat/>
@@ -5352,10 +5118,10 @@
       <w:color w:val="000000" w:themeColor="text1"/>
     </w:rPr>
   </w:style>
-  <w:style w:type="character" w:customStyle="1" w:styleId="Heading2Char">
-    <w:name w:val="Heading 2 Char"/>
-    <w:basedOn w:val="DefaultParagraphFont"/>
-    <w:link w:val="Heading2"/>
+  <w:style w:type="character" w:customStyle="1" w:styleId="21">
+    <w:name w:val="หัวเรื่อง 2 อักขระ"/>
+    <w:basedOn w:val="a1"/>
+    <w:link w:val="20"/>
     <w:uiPriority w:val="9"/>
     <w:rsid w:val="00820ADF"/>
     <w:rPr>
@@ -5368,7 +5134,7 @@
   </w:style>
   <w:style w:type="paragraph" w:customStyle="1" w:styleId="2">
     <w:name w:val="ข้อย่อย 2"/>
-    <w:basedOn w:val="Normal"/>
+    <w:basedOn w:val="a0"/>
     <w:link w:val="2Char"/>
     <w:autoRedefine/>
     <w:qFormat/>
@@ -5390,7 +5156,7 @@
   </w:style>
   <w:style w:type="character" w:customStyle="1" w:styleId="2Char">
     <w:name w:val="ข้อย่อย 2 Char"/>
-    <w:basedOn w:val="DefaultParagraphFont"/>
+    <w:basedOn w:val="a1"/>
     <w:link w:val="2"/>
     <w:rsid w:val="009A492B"/>
     <w:rPr>
@@ -5401,10 +5167,10 @@
       <w:szCs w:val="32"/>
     </w:rPr>
   </w:style>
-  <w:style w:type="character" w:customStyle="1" w:styleId="Heading3Char">
-    <w:name w:val="Heading 3 Char"/>
-    <w:basedOn w:val="DefaultParagraphFont"/>
-    <w:link w:val="Heading3"/>
+  <w:style w:type="character" w:customStyle="1" w:styleId="30">
+    <w:name w:val="หัวเรื่อง 3 อักขระ"/>
+    <w:basedOn w:val="a1"/>
+    <w:link w:val="3"/>
     <w:uiPriority w:val="9"/>
     <w:rsid w:val="00045DDA"/>
     <w:rPr>
@@ -5415,10 +5181,10 @@
       <w:szCs w:val="32"/>
     </w:rPr>
   </w:style>
-  <w:style w:type="paragraph" w:customStyle="1" w:styleId="a0">
+  <w:style w:type="paragraph" w:customStyle="1" w:styleId="a5">
     <w:name w:val="บทที่"/>
-    <w:basedOn w:val="Normal"/>
-    <w:link w:val="a1"/>
+    <w:basedOn w:val="a0"/>
+    <w:link w:val="a6"/>
     <w:autoRedefine/>
     <w:qFormat/>
     <w:rsid w:val="00A21EC8"/>
@@ -5435,10 +5201,10 @@
       <w:szCs w:val="36"/>
     </w:rPr>
   </w:style>
-  <w:style w:type="character" w:customStyle="1" w:styleId="a1">
+  <w:style w:type="character" w:customStyle="1" w:styleId="a6">
     <w:name w:val="บทที่ อักขระ"/>
-    <w:basedOn w:val="DefaultParagraphFont"/>
-    <w:link w:val="a0"/>
+    <w:basedOn w:val="a1"/>
+    <w:link w:val="a5"/>
     <w:rsid w:val="00A21EC8"/>
     <w:rPr>
       <w:rFonts w:ascii="TH SarabunPSK" w:eastAsia="Times New Roman" w:hAnsi="TH SarabunPSK" w:cs="TH Sarabun New"/>
@@ -5451,8 +5217,8 @@
   </w:style>
   <w:style w:type="paragraph" w:customStyle="1" w:styleId="a">
     <w:name w:val="บทรอง"/>
-    <w:basedOn w:val="a0"/>
-    <w:link w:val="a2"/>
+    <w:basedOn w:val="a5"/>
+    <w:link w:val="a7"/>
     <w:autoRedefine/>
     <w:qFormat/>
     <w:rsid w:val="00A21EC8"/>
@@ -5466,9 +5232,9 @@
       <w:szCs w:val="32"/>
     </w:rPr>
   </w:style>
-  <w:style w:type="character" w:customStyle="1" w:styleId="a2">
+  <w:style w:type="character" w:customStyle="1" w:styleId="a7">
     <w:name w:val="บทรอง อักขระ"/>
-    <w:basedOn w:val="a1"/>
+    <w:basedOn w:val="a6"/>
     <w:link w:val="a"/>
     <w:rsid w:val="00A21EC8"/>
     <w:rPr>
@@ -5482,7 +5248,7 @@
   </w:style>
   <w:style w:type="paragraph" w:customStyle="1" w:styleId="OrderList">
     <w:name w:val="Order List"/>
-    <w:basedOn w:val="Normal"/>
+    <w:basedOn w:val="a0"/>
     <w:link w:val="OrderList0"/>
     <w:autoRedefine/>
     <w:qFormat/>
@@ -5497,7 +5263,7 @@
   </w:style>
   <w:style w:type="character" w:customStyle="1" w:styleId="OrderList0">
     <w:name w:val="Order List อักขระ"/>
-    <w:basedOn w:val="DefaultParagraphFont"/>
+    <w:basedOn w:val="a1"/>
     <w:link w:val="OrderList"/>
     <w:rsid w:val="00A21EC8"/>
     <w:rPr>
@@ -5507,9 +5273,9 @@
       <w:szCs w:val="32"/>
     </w:rPr>
   </w:style>
-  <w:style w:type="table" w:styleId="TableGrid">
+  <w:style w:type="table" w:styleId="a8">
     <w:name w:val="Table Grid"/>
-    <w:basedOn w:val="TableNormal"/>
+    <w:basedOn w:val="a2"/>
     <w:uiPriority w:val="39"/>
     <w:rsid w:val="00A53910"/>
     <w:pPr>
@@ -5531,12 +5297,12 @@
   </w:style>
   <w:style w:type="character" w:customStyle="1" w:styleId="normaltextrun">
     <w:name w:val="normaltextrun"/>
-    <w:basedOn w:val="DefaultParagraphFont"/>
+    <w:basedOn w:val="a1"/>
     <w:rsid w:val="00A53910"/>
   </w:style>
   <w:style w:type="paragraph" w:customStyle="1" w:styleId="paragraph">
     <w:name w:val="paragraph"/>
-    <w:basedOn w:val="Normal"/>
+    <w:basedOn w:val="a0"/>
     <w:rsid w:val="005C32B0"/>
     <w:pPr>
       <w:spacing w:before="100" w:beforeAutospacing="1" w:after="100" w:afterAutospacing="1"/>
@@ -5550,17 +5316,17 @@
   </w:style>
   <w:style w:type="character" w:customStyle="1" w:styleId="eop">
     <w:name w:val="eop"/>
-    <w:basedOn w:val="DefaultParagraphFont"/>
+    <w:basedOn w:val="a1"/>
     <w:rsid w:val="005C32B0"/>
   </w:style>
   <w:style w:type="character" w:customStyle="1" w:styleId="spellingerror">
     <w:name w:val="spellingerror"/>
-    <w:basedOn w:val="DefaultParagraphFont"/>
+    <w:basedOn w:val="a1"/>
     <w:rsid w:val="005C32B0"/>
   </w:style>
   <w:style w:type="character" w:customStyle="1" w:styleId="scxw184276832">
     <w:name w:val="scxw184276832"/>
-    <w:basedOn w:val="DefaultParagraphFont"/>
+    <w:basedOn w:val="a1"/>
     <w:rsid w:val="005C32B0"/>
   </w:style>
 </w:styles>
